--- a/Documentation/Development/Development_Guideline.docx
+++ b/Documentation/Development/Development_Guideline.docx
@@ -39,16 +39,8 @@
           <w:szCs w:val="24"/>
         </w:rPr>
       </w:pPr>
-    </w:p>
-    <w:p>
-      <w:pPr>
-        <w:jc w:val="center"/>
-        <w:rPr>
-          <w:b/>
-          <w:sz w:val="24"/>
-          <w:szCs w:val="24"/>
-        </w:rPr>
-      </w:pPr>
+      <w:bookmarkStart w:id="0" w:name="_GoBack"/>
+      <w:bookmarkEnd w:id="0"/>
     </w:p>
     <w:p>
       <w:pPr>
@@ -334,8 +326,6 @@
       <w:r>
         <w:br w:type="page"/>
       </w:r>
-      <w:bookmarkStart w:id="0" w:name="_GoBack"/>
-      <w:bookmarkEnd w:id="0"/>
     </w:p>
     <w:p>
       <w:pPr>
@@ -515,7 +505,277 @@
       </w:r>
       <w:bookmarkEnd w:id="2"/>
     </w:p>
+    <w:p>
+      <w:pPr>
+        <w:pStyle w:val="Heading2"/>
+      </w:pPr>
+      <w:r>
+        <w:t>Join Channel</w:t>
+      </w:r>
+    </w:p>
     <w:p/>
+    <w:p>
+      <w:r>
+        <w:tab/>
+      </w:r>
+    </w:p>
+    <w:tbl>
+      <w:tblPr>
+        <w:tblStyle w:val="TableGrid"/>
+        <w:tblW w:w="0" w:type="auto"/>
+        <w:tblInd w:w="558" w:type="dxa"/>
+        <w:tblLook w:val="04A0" w:firstRow="1" w:lastRow="0" w:firstColumn="1" w:lastColumn="0" w:noHBand="0" w:noVBand="1"/>
+      </w:tblPr>
+      <w:tblGrid>
+        <w:gridCol w:w="1505"/>
+        <w:gridCol w:w="2995"/>
+        <w:gridCol w:w="3870"/>
+      </w:tblGrid>
+      <w:tr>
+        <w:tc>
+          <w:tcPr>
+            <w:tcW w:w="1505" w:type="dxa"/>
+            <w:shd w:val="clear" w:color="auto" w:fill="92CDDC" w:themeFill="accent5" w:themeFillTint="99"/>
+          </w:tcPr>
+          <w:p>
+            <w:r>
+              <w:t>Channel</w:t>
+            </w:r>
+          </w:p>
+        </w:tc>
+        <w:tc>
+          <w:tcPr>
+            <w:tcW w:w="2995" w:type="dxa"/>
+            <w:shd w:val="clear" w:color="auto" w:fill="92CDDC" w:themeFill="accent5" w:themeFillTint="99"/>
+          </w:tcPr>
+          <w:p>
+            <w:r>
+              <w:t>Description</w:t>
+            </w:r>
+          </w:p>
+        </w:tc>
+        <w:tc>
+          <w:tcPr>
+            <w:tcW w:w="3870" w:type="dxa"/>
+            <w:shd w:val="clear" w:color="auto" w:fill="92CDDC" w:themeFill="accent5" w:themeFillTint="99"/>
+          </w:tcPr>
+          <w:p>
+            <w:r>
+              <w:t>Participant</w:t>
+            </w:r>
+          </w:p>
+        </w:tc>
+      </w:tr>
+      <w:tr>
+        <w:tc>
+          <w:tcPr>
+            <w:tcW w:w="1505" w:type="dxa"/>
+          </w:tcPr>
+          <w:p>
+            <w:r>
+              <w:t>g</w:t>
+            </w:r>
+            <w:r>
+              <w:t>eneral</w:t>
+            </w:r>
+          </w:p>
+        </w:tc>
+        <w:tc>
+          <w:tcPr>
+            <w:tcW w:w="2995" w:type="dxa"/>
+          </w:tcPr>
+          <w:p>
+            <w:r>
+              <w:t>Anything in general.</w:t>
+            </w:r>
+          </w:p>
+        </w:tc>
+        <w:tc>
+          <w:tcPr>
+            <w:tcW w:w="3870" w:type="dxa"/>
+          </w:tcPr>
+          <w:p>
+            <w:r>
+              <w:t>You are joined by default.</w:t>
+            </w:r>
+          </w:p>
+        </w:tc>
+      </w:tr>
+      <w:tr>
+        <w:tc>
+          <w:tcPr>
+            <w:tcW w:w="1505" w:type="dxa"/>
+          </w:tcPr>
+          <w:p>
+            <w:proofErr w:type="spellStart"/>
+            <w:r>
+              <w:t>daily_standup</w:t>
+            </w:r>
+            <w:proofErr w:type="spellEnd"/>
+          </w:p>
+        </w:tc>
+        <w:tc>
+          <w:tcPr>
+            <w:tcW w:w="2995" w:type="dxa"/>
+          </w:tcPr>
+          <w:p>
+            <w:r>
+              <w:t>Daily standup meeting report</w:t>
+            </w:r>
+          </w:p>
+        </w:tc>
+        <w:tc>
+          <w:tcPr>
+            <w:tcW w:w="3870" w:type="dxa"/>
+          </w:tcPr>
+          <w:p>
+            <w:r>
+              <w:t>Everyone please join.</w:t>
+            </w:r>
+          </w:p>
+        </w:tc>
+      </w:tr>
+      <w:tr>
+        <w:tc>
+          <w:tcPr>
+            <w:tcW w:w="1505" w:type="dxa"/>
+          </w:tcPr>
+          <w:p>
+            <w:proofErr w:type="spellStart"/>
+            <w:r>
+              <w:t>github</w:t>
+            </w:r>
+            <w:proofErr w:type="spellEnd"/>
+          </w:p>
+        </w:tc>
+        <w:tc>
+          <w:tcPr>
+            <w:tcW w:w="2995" w:type="dxa"/>
+          </w:tcPr>
+          <w:p>
+            <w:proofErr w:type="spellStart"/>
+            <w:r>
+              <w:t>Github</w:t>
+            </w:r>
+            <w:proofErr w:type="spellEnd"/>
+            <w:r>
+              <w:t xml:space="preserve"> integration</w:t>
+            </w:r>
+          </w:p>
+        </w:tc>
+        <w:tc>
+          <w:tcPr>
+            <w:tcW w:w="3870" w:type="dxa"/>
+          </w:tcPr>
+          <w:p>
+            <w:r>
+              <w:t>Everyone please join.</w:t>
+            </w:r>
+          </w:p>
+        </w:tc>
+      </w:tr>
+      <w:tr>
+        <w:tc>
+          <w:tcPr>
+            <w:tcW w:w="1505" w:type="dxa"/>
+          </w:tcPr>
+          <w:p>
+            <w:proofErr w:type="spellStart"/>
+            <w:r>
+              <w:t>front_end</w:t>
+            </w:r>
+            <w:proofErr w:type="spellEnd"/>
+          </w:p>
+        </w:tc>
+        <w:tc>
+          <w:tcPr>
+            <w:tcW w:w="2995" w:type="dxa"/>
+          </w:tcPr>
+          <w:p>
+            <w:r>
+              <w:t>Front end team discussion</w:t>
+            </w:r>
+          </w:p>
+        </w:tc>
+        <w:tc>
+          <w:tcPr>
+            <w:tcW w:w="3870" w:type="dxa"/>
+          </w:tcPr>
+          <w:p>
+            <w:r>
+              <w:t>Join if this is your team.</w:t>
+            </w:r>
+          </w:p>
+        </w:tc>
+      </w:tr>
+      <w:tr>
+        <w:tc>
+          <w:tcPr>
+            <w:tcW w:w="1505" w:type="dxa"/>
+          </w:tcPr>
+          <w:p>
+            <w:proofErr w:type="spellStart"/>
+            <w:r>
+              <w:t>back_end</w:t>
+            </w:r>
+            <w:proofErr w:type="spellEnd"/>
+          </w:p>
+        </w:tc>
+        <w:tc>
+          <w:tcPr>
+            <w:tcW w:w="2995" w:type="dxa"/>
+          </w:tcPr>
+          <w:p>
+            <w:r>
+              <w:t>Back end team discussion</w:t>
+            </w:r>
+          </w:p>
+        </w:tc>
+        <w:tc>
+          <w:tcPr>
+            <w:tcW w:w="3870" w:type="dxa"/>
+          </w:tcPr>
+          <w:p>
+            <w:r>
+              <w:t>Join if this is your team.</w:t>
+            </w:r>
+          </w:p>
+        </w:tc>
+      </w:tr>
+      <w:tr>
+        <w:tc>
+          <w:tcPr>
+            <w:tcW w:w="1505" w:type="dxa"/>
+          </w:tcPr>
+          <w:p>
+            <w:r>
+              <w:t>random</w:t>
+            </w:r>
+          </w:p>
+        </w:tc>
+        <w:tc>
+          <w:tcPr>
+            <w:tcW w:w="2995" w:type="dxa"/>
+          </w:tcPr>
+          <w:p>
+            <w:r>
+              <w:t>We don’t use it.</w:t>
+            </w:r>
+          </w:p>
+        </w:tc>
+        <w:tc>
+          <w:tcPr>
+            <w:tcW w:w="3870" w:type="dxa"/>
+          </w:tcPr>
+          <w:p/>
+        </w:tc>
+      </w:tr>
+    </w:tbl>
+    <w:p>
+      <w:r>
+        <w:t xml:space="preserve"> </w:t>
+      </w:r>
+    </w:p>
     <w:p>
       <w:pPr>
         <w:pStyle w:val="Heading2"/>
@@ -7720,6 +7980,17 @@
 </file>
 
 <file path=customXml/item3.xml><?xml version="1.0" encoding="utf-8"?>
+<p:properties xmlns:p="http://schemas.microsoft.com/office/2006/metadata/properties" xmlns:xsi="http://www.w3.org/2001/XMLSchema-instance" xmlns:pc="http://schemas.microsoft.com/office/infopath/2007/PartnerControls">
+  <documentManagement>
+    <Completion_x0020_Phase xmlns="8705a942-e5db-4cd8-aa04-3d05d9821361">2-Design</Completion_x0020_Phase>
+    <Stage xmlns="8705a942-e5db-4cd8-aa04-3d05d9821361">Design</Stage>
+    <Category xmlns="19be1436-59e7-4d42-adcd-ade3845f4aa3">Architecture</Category>
+    <Sign_x0020_Off_x0020_Req_x003f_ xmlns="8705a942-e5db-4cd8-aa04-3d05d9821361">false</Sign_x0020_Off_x0020_Req_x003f_>
+  </documentManagement>
+</p:properties>
+</file>
+
+<file path=customXml/item4.xml><?xml version="1.0" encoding="utf-8"?>
 <ct:contentTypeSchema xmlns:ct="http://schemas.microsoft.com/office/2006/metadata/contentType" xmlns:ma="http://schemas.microsoft.com/office/2006/metadata/properties/metaAttributes" ct:_="" ma:_="" ma:contentTypeName="Document" ma:contentTypeID="0x010100A165CA7133571D45ADB6FFE5CECDE57F" ma:contentTypeVersion="14" ma:contentTypeDescription="Create a new document." ma:contentTypeScope="" ma:versionID="7910ccc59a53a85e192e87b04b8bea74">
   <xsd:schema xmlns:xsd="http://www.w3.org/2001/XMLSchema" xmlns:p="http://schemas.microsoft.com/office/2006/metadata/properties" xmlns:ns1="19be1436-59e7-4d42-adcd-ade3845f4aa3" xmlns:ns3="8705a942-e5db-4cd8-aa04-3d05d9821361" targetNamespace="http://schemas.microsoft.com/office/2006/metadata/properties" ma:root="true" ma:fieldsID="ae08b1f380ea8e051f2484b270481d35" ns1:_="" ns3:_="">
     <xsd:import namespace="19be1436-59e7-4d42-adcd-ade3845f4aa3"/>
@@ -7831,17 +8102,6 @@
 </ct:contentTypeSchema>
 </file>
 
-<file path=customXml/item4.xml><?xml version="1.0" encoding="utf-8"?>
-<p:properties xmlns:p="http://schemas.microsoft.com/office/2006/metadata/properties" xmlns:xsi="http://www.w3.org/2001/XMLSchema-instance" xmlns:pc="http://schemas.microsoft.com/office/infopath/2007/PartnerControls">
-  <documentManagement>
-    <Completion_x0020_Phase xmlns="8705a942-e5db-4cd8-aa04-3d05d9821361">2-Design</Completion_x0020_Phase>
-    <Stage xmlns="8705a942-e5db-4cd8-aa04-3d05d9821361">Design</Stage>
-    <Category xmlns="19be1436-59e7-4d42-adcd-ade3845f4aa3">Architecture</Category>
-    <Sign_x0020_Off_x0020_Req_x003f_ xmlns="8705a942-e5db-4cd8-aa04-3d05d9821361">false</Sign_x0020_Off_x0020_Req_x003f_>
-  </documentManagement>
-</p:properties>
-</file>
-
 <file path=customXml/item5.xml><?xml version="1.0" encoding="utf-8"?>
 <b:Sources xmlns:b="http://schemas.openxmlformats.org/officeDocument/2006/bibliography" xmlns="http://schemas.openxmlformats.org/officeDocument/2006/bibliography" SelectedStyle="\APA.XSL" StyleName="APA"/>
 </file>
@@ -7863,6 +8123,17 @@
 </file>
 
 <file path=customXml/itemProps3.xml><?xml version="1.0" encoding="utf-8"?>
+<ds:datastoreItem xmlns:ds="http://schemas.openxmlformats.org/officeDocument/2006/customXml" ds:itemID="{2DE69C9F-4836-4D3D-B85F-85F6DC95E700}">
+  <ds:schemaRefs>
+    <ds:schemaRef ds:uri="http://schemas.microsoft.com/office/2006/metadata/properties"/>
+    <ds:schemaRef ds:uri="http://schemas.microsoft.com/office/infopath/2007/PartnerControls"/>
+    <ds:schemaRef ds:uri="8705a942-e5db-4cd8-aa04-3d05d9821361"/>
+    <ds:schemaRef ds:uri="19be1436-59e7-4d42-adcd-ade3845f4aa3"/>
+  </ds:schemaRefs>
+</ds:datastoreItem>
+</file>
+
+<file path=customXml/itemProps4.xml><?xml version="1.0" encoding="utf-8"?>
 <ds:datastoreItem xmlns:ds="http://schemas.openxmlformats.org/officeDocument/2006/customXml" ds:itemID="{B770792D-CD3B-4FFA-83C7-4F4B4FB0F553}">
   <ds:schemaRefs>
     <ds:schemaRef ds:uri="http://schemas.microsoft.com/office/2006/metadata/contentType"/>
@@ -7880,19 +8151,8 @@
 </ds:datastoreItem>
 </file>
 
-<file path=customXml/itemProps4.xml><?xml version="1.0" encoding="utf-8"?>
-<ds:datastoreItem xmlns:ds="http://schemas.openxmlformats.org/officeDocument/2006/customXml" ds:itemID="{2DE69C9F-4836-4D3D-B85F-85F6DC95E700}">
-  <ds:schemaRefs>
-    <ds:schemaRef ds:uri="http://schemas.microsoft.com/office/2006/metadata/properties"/>
-    <ds:schemaRef ds:uri="http://schemas.microsoft.com/office/infopath/2007/PartnerControls"/>
-    <ds:schemaRef ds:uri="8705a942-e5db-4cd8-aa04-3d05d9821361"/>
-    <ds:schemaRef ds:uri="19be1436-59e7-4d42-adcd-ade3845f4aa3"/>
-  </ds:schemaRefs>
-</ds:datastoreItem>
-</file>
-
 <file path=customXml/itemProps5.xml><?xml version="1.0" encoding="utf-8"?>
-<ds:datastoreItem xmlns:ds="http://schemas.openxmlformats.org/officeDocument/2006/customXml" ds:itemID="{374F0853-0335-4618-9BDC-D80901FABD2C}">
+<ds:datastoreItem xmlns:ds="http://schemas.openxmlformats.org/officeDocument/2006/customXml" ds:itemID="{35E0B5DB-AEA9-4D55-8BA5-C041A1F7D19A}">
   <ds:schemaRefs>
     <ds:schemaRef ds:uri="http://schemas.openxmlformats.org/officeDocument/2006/bibliography"/>
   </ds:schemaRefs>
